--- a/Working/HW6_Transpired/HW6_Discussion_Kaska.docx
+++ b/Working/HW6_Transpired/HW6_Discussion_Kaska.docx
@@ -48,7 +48,23 @@
           <w:b/>
           <w:bCs/>
         </w:rPr>
-        <w:t xml:space="preserve">1.For the initial boundary head values and recharge and ET rates: plot the flow across the left and right boundaries. Explain what you see and why it makes sense. Plot the equipotentials and flow vectors in plan view and outline (hand draw) the area that would be affected by recharge (i.e. if it were contaminated). Explain what you are seeing and why. Plot ET, Recharge and Water Table depth and explain why we see the patterns we do. </w:t>
+        <w:t xml:space="preserve">1.For the initial boundary head values and recharge and ET rates: plot the flow across the left and right boundaries. Explain what you see and why it makes sense. Plot the equipotentials and flow vectors in </w:t>
+      </w:r>
+      <w:proofErr w:type="spellStart"/>
+      <w:r>
+        <w:rPr>
+          <w:b/>
+          <w:bCs/>
+        </w:rPr>
+        <w:t>plan</w:t>
+      </w:r>
+      <w:proofErr w:type="spellEnd"/>
+      <w:r>
+        <w:rPr>
+          <w:b/>
+          <w:bCs/>
+        </w:rPr>
+        <w:t xml:space="preserve"> view and outline (hand draw) the area that would be affected by recharge (i.e. if it were contaminated). Explain what you are seeing and why. Plot ET, Recharge and Water Table depth and explain why we see the patterns we do. </w:t>
       </w:r>
     </w:p>
     <w:p>
@@ -278,7 +294,15 @@
         <w:t>For the first graph (boundary flows) we see this pattern due to the recharge in the y=1500 area. there is less flow in the left probably due to a no flow boundary. In the contour diagram we</w:t>
       </w:r>
       <w:r>
-        <w:t xml:space="preserve"> see them distorting on account of recharge. We can see the same distortion when we plot ET and water table depth. The overall pattern here is due to recharge in this area. It looks as thought there is the least amount of et away from the recharge area. </w:t>
+        <w:t xml:space="preserve"> see them distorting on account of recharge. We can see the same distortion when we plot ET and water table depth. The overall pattern here is due to recharge in this area. It looks as </w:t>
+      </w:r>
+      <w:proofErr w:type="spellStart"/>
+      <w:r>
+        <w:t>thought</w:t>
+      </w:r>
+      <w:proofErr w:type="spellEnd"/>
+      <w:r>
+        <w:t xml:space="preserve"> there is the least amount of et away from the recharge area. </w:t>
       </w:r>
     </w:p>
     <w:p>
@@ -373,8 +397,21 @@
     <w:p/>
     <w:p/>
     <w:p>
-      <w:r>
-        <w:t xml:space="preserve">Q_out is controlled by the amount of water leaving our domain, Q_in is controlled by the amount of water entering our domain.  ET is controlled by the amount of evapotranspiration we tell the model to output, it depends on the value we give it and this is the same for recharge. We get a value for ET and Recharge </w:t>
+      <w:proofErr w:type="spellStart"/>
+      <w:r>
+        <w:t>Q_out</w:t>
+      </w:r>
+      <w:proofErr w:type="spellEnd"/>
+      <w:r>
+        <w:t xml:space="preserve"> is controlled by the amount of water leaving our domain, </w:t>
+      </w:r>
+      <w:proofErr w:type="spellStart"/>
+      <w:r>
+        <w:t>Q_in</w:t>
+      </w:r>
+      <w:proofErr w:type="spellEnd"/>
+      <w:r>
+        <w:t xml:space="preserve"> is controlled by the amount of water entering our domain.  ET is controlled by the amount of evapotranspiration we tell the model to output, it depends on the value we give it and this is the same for recharge. We get a value for ET and Recharge </w:t>
       </w:r>
       <w:r>
         <w:t xml:space="preserve">after totaling the values for each cell in our domain. </w:t>
@@ -715,7 +752,39 @@
           <w:b/>
           <w:bCs/>
         </w:rPr>
-        <w:t>4. Now start the well pumping, extracting 20 m3/day. Plot the equipotentials and flow vectors in plan view and outline (hand draw) the area that would be affected by recharge (i.e. if it were contaminated). Plot ET,Recharge and Water Table depth and explain why we see the patterns we do. How does the well change the zone that is affected by the recharge area? How does it affect the ET map?</w:t>
+        <w:t xml:space="preserve">4. Now start the well pumping, extracting 20 m3/day. Plot the equipotentials and flow vectors in </w:t>
+      </w:r>
+      <w:proofErr w:type="spellStart"/>
+      <w:r>
+        <w:rPr>
+          <w:b/>
+          <w:bCs/>
+        </w:rPr>
+        <w:t>plan</w:t>
+      </w:r>
+      <w:proofErr w:type="spellEnd"/>
+      <w:r>
+        <w:rPr>
+          <w:b/>
+          <w:bCs/>
+        </w:rPr>
+        <w:t xml:space="preserve"> view and outline (hand draw) the area that would be affected by recharge (i.e. if it were contaminated). Plot </w:t>
+      </w:r>
+      <w:proofErr w:type="spellStart"/>
+      <w:r>
+        <w:rPr>
+          <w:b/>
+          <w:bCs/>
+        </w:rPr>
+        <w:t>ET,Recharge</w:t>
+      </w:r>
+      <w:proofErr w:type="spellEnd"/>
+      <w:r>
+        <w:rPr>
+          <w:b/>
+          <w:bCs/>
+        </w:rPr>
+        <w:t xml:space="preserve"> and Water Table depth and explain why we see the patterns we do. How does the well change the zone that is affected by the recharge area? How does it affect the ET map?</w:t>
       </w:r>
     </w:p>
     <w:p>
@@ -912,7 +981,23 @@
           <w:b/>
           <w:bCs/>
         </w:rPr>
-        <w:t>How much water is coming from a boundary? How much is originating as recharge? How do you account for the impact of ET on this mass balance?</w:t>
+        <w:t xml:space="preserve">How much water is coming from a boundary? How much is originating as recharge? How do </w:t>
+      </w:r>
+      <w:proofErr w:type="spellStart"/>
+      <w:r>
+        <w:rPr>
+          <w:b/>
+          <w:bCs/>
+        </w:rPr>
+        <w:t>you</w:t>
+      </w:r>
+      <w:proofErr w:type="spellEnd"/>
+      <w:r>
+        <w:rPr>
+          <w:b/>
+          <w:bCs/>
+        </w:rPr>
+        <w:t xml:space="preserve"> account for the impact of ET on this mass balance?</w:t>
       </w:r>
       <w:r>
         <w:rPr>
@@ -1120,7 +1205,23 @@
           <w:b/>
           <w:bCs/>
         </w:rPr>
-        <w:t>Describe how the evt package in MODFLOW models evapotranspiration. List the assumptions and simplifications that this package is making.</w:t>
+        <w:t xml:space="preserve">Describe how the </w:t>
+      </w:r>
+      <w:proofErr w:type="spellStart"/>
+      <w:r>
+        <w:rPr>
+          <w:b/>
+          <w:bCs/>
+        </w:rPr>
+        <w:t>evt</w:t>
+      </w:r>
+      <w:proofErr w:type="spellEnd"/>
+      <w:r>
+        <w:rPr>
+          <w:b/>
+          <w:bCs/>
+        </w:rPr>
+        <w:t xml:space="preserve"> package in MODFLOW models evapotranspiration. List the assumptions and simplifications that this package is making.</w:t>
       </w:r>
     </w:p>
     <w:p>
@@ -1185,6 +1286,35 @@
       </w:r>
       <w:r>
         <w:t xml:space="preserve"> then you can use a land surface model to portray the fluxes.  You would want to use MODFLOW to get some of the numbers you want to put on your land surface model. </w:t>
+      </w:r>
+    </w:p>
+    <w:p>
+      <w:r>
+        <w:t xml:space="preserve">Answer: </w:t>
+      </w:r>
+      <w:proofErr w:type="spellStart"/>
+      <w:r>
+        <w:t>Modlflow</w:t>
+      </w:r>
+      <w:proofErr w:type="spellEnd"/>
+      <w:r>
+        <w:t xml:space="preserve"> solves the </w:t>
+      </w:r>
+      <w:proofErr w:type="spellStart"/>
+      <w:r>
+        <w:t>gw</w:t>
+      </w:r>
+      <w:proofErr w:type="spellEnd"/>
+      <w:r>
+        <w:t xml:space="preserve"> flow. We provide specifications (ET, Recharge). In a land surface model, it figures out the specifications for us, they think about things in one dimension. Land surface models get coupled with </w:t>
+      </w:r>
+      <w:proofErr w:type="spellStart"/>
+      <w:r>
+        <w:t>gw</w:t>
+      </w:r>
+      <w:proofErr w:type="spellEnd"/>
+      <w:r>
+        <w:t xml:space="preserve"> models. They have a different purposes, we can use the outputs from a land surface model to input in our GW model. </w:t>
       </w:r>
     </w:p>
     <w:sectPr>
